--- a/EJ_ESTIMACION/Estimación de un proyecto informático.docx
+++ b/EJ_ESTIMACION/Estimación de un proyecto informático.docx
@@ -50,10 +50,7 @@
         <w:pStyle w:val="Heading4"/>
       </w:pPr>
       <w:r>
-        <w:t>Crear un nuevo contacto de empresa</w:t>
-      </w:r>
-      <w:r>
-        <w:t>.</w:t>
+        <w:t>Crear un nuevo contacto de empresa.</w:t>
       </w:r>
     </w:p>
     <w:p>
@@ -251,14 +248,7 @@
           <w:rFonts w:ascii="Calibri" w:hAnsi="Calibri" w:cs="Calibri"/>
           <w:color w:val="A6A6A6" w:themeColor="background1" w:themeShade="A6"/>
         </w:rPr>
-        <w:t>Dirección</w:t>
-      </w:r>
-      <w:r>
-        <w:rPr>
-          <w:rFonts w:ascii="Calibri" w:hAnsi="Calibri" w:cs="Calibri"/>
-          <w:color w:val="A6A6A6" w:themeColor="background1" w:themeShade="A6"/>
-        </w:rPr>
-        <w:t xml:space="preserve"> postal</w:t>
+        <w:t>Dirección postal</w:t>
       </w:r>
       <w:r>
         <w:rPr>
@@ -339,14 +329,7 @@
           <w:rFonts w:ascii="Calibri" w:hAnsi="Calibri" w:cs="Calibri"/>
           <w:color w:val="A6A6A6" w:themeColor="background1" w:themeShade="A6"/>
         </w:rPr>
-        <w:t>Código</w:t>
-      </w:r>
-      <w:r>
-        <w:rPr>
-          <w:rFonts w:ascii="Calibri" w:hAnsi="Calibri" w:cs="Calibri"/>
-          <w:color w:val="A6A6A6" w:themeColor="background1" w:themeShade="A6"/>
-        </w:rPr>
-        <w:t xml:space="preserve"> Postal</w:t>
+        <w:t>Código Postal</w:t>
       </w:r>
       <w:r>
         <w:rPr>
@@ -373,21 +356,7 @@
           <w:rFonts w:ascii="Calibri" w:hAnsi="Calibri" w:cs="Calibri"/>
           <w:color w:val="A6A6A6" w:themeColor="background1" w:themeShade="A6"/>
         </w:rPr>
-        <w:t>Número</w:t>
-      </w:r>
-      <w:r>
-        <w:rPr>
-          <w:rFonts w:ascii="Calibri" w:hAnsi="Calibri" w:cs="Calibri"/>
-          <w:color w:val="A6A6A6" w:themeColor="background1" w:themeShade="A6"/>
-        </w:rPr>
-        <w:t xml:space="preserve"> de </w:t>
-      </w:r>
-      <w:r>
-        <w:rPr>
-          <w:rFonts w:ascii="Calibri" w:hAnsi="Calibri" w:cs="Calibri"/>
-          <w:color w:val="A6A6A6" w:themeColor="background1" w:themeShade="A6"/>
-        </w:rPr>
-        <w:t>teléfono</w:t>
+        <w:t>Número de teléfono</w:t>
       </w:r>
       <w:r>
         <w:rPr>
@@ -414,14 +383,7 @@
           <w:rFonts w:ascii="Calibri" w:hAnsi="Calibri" w:cs="Calibri"/>
           <w:color w:val="A6A6A6" w:themeColor="background1" w:themeShade="A6"/>
         </w:rPr>
-        <w:t>Número</w:t>
-      </w:r>
-      <w:r>
-        <w:rPr>
-          <w:rFonts w:ascii="Calibri" w:hAnsi="Calibri" w:cs="Calibri"/>
-          <w:color w:val="A6A6A6" w:themeColor="background1" w:themeShade="A6"/>
-        </w:rPr>
-        <w:t xml:space="preserve"> de fax</w:t>
+        <w:t>Número de fax</w:t>
       </w:r>
     </w:p>
     <w:p>
@@ -865,13 +827,7 @@
       </w:pPr>
       <w:r>
         <w:lastRenderedPageBreak/>
-        <w:t>Envío</w:t>
-      </w:r>
-      <w:r>
-        <w:t xml:space="preserve"> de paquetes de </w:t>
-      </w:r>
-      <w:r>
-        <w:t>información.</w:t>
+        <w:t>Envío de paquetes de información.</w:t>
       </w:r>
     </w:p>
     <w:p>
@@ -910,7 +866,14 @@
           <w:rFonts w:ascii="Calibri" w:hAnsi="Calibri" w:cs="Calibri"/>
           <w:b/>
         </w:rPr>
-        <w:t xml:space="preserve">dos </w:t>
+        <w:t>un</w:t>
+      </w:r>
+      <w:r>
+        <w:rPr>
+          <w:rFonts w:ascii="Calibri" w:hAnsi="Calibri" w:cs="Calibri"/>
+          <w:b/>
+        </w:rPr>
+        <w:t xml:space="preserve"> </w:t>
       </w:r>
       <w:r>
         <w:rPr>
@@ -942,8 +905,10 @@
         <w:rPr>
           <w:rFonts w:ascii="Calibri" w:hAnsi="Calibri" w:cs="Calibri"/>
         </w:rPr>
-        <w:t xml:space="preserve"> Los FTR mencionados hacen referencia a la tabla de paquetes de información y a la tabla de contactos de empresa.</w:t>
-      </w:r>
+        <w:t xml:space="preserve"> Los FTR mencionados hacen referencia a la tabla de paquetes de información.</w:t>
+      </w:r>
+      <w:bookmarkStart w:id="8" w:name="_GoBack"/>
+      <w:bookmarkEnd w:id="8"/>
     </w:p>
     <w:p>
       <w:pPr>
@@ -1004,8 +969,8 @@
         </w:rPr>
         <w:t>Nombre</w:t>
       </w:r>
-      <w:bookmarkStart w:id="8" w:name="OLE_LINK11"/>
-      <w:bookmarkStart w:id="9" w:name="OLE_LINK12"/>
+      <w:bookmarkStart w:id="9" w:name="OLE_LINK11"/>
+      <w:bookmarkStart w:id="10" w:name="OLE_LINK12"/>
       <w:r>
         <w:rPr>
           <w:rFonts w:ascii="Calibri" w:hAnsi="Calibri" w:cs="Calibri"/>
@@ -1014,8 +979,8 @@
         <w:t xml:space="preserve"> de la persona de contacto.</w:t>
       </w:r>
     </w:p>
-    <w:bookmarkEnd w:id="8"/>
     <w:bookmarkEnd w:id="9"/>
+    <w:bookmarkEnd w:id="10"/>
     <w:p>
       <w:pPr>
         <w:pStyle w:val="ListParagraph"/>
@@ -1066,43 +1031,7 @@
         <w:rPr>
           <w:rFonts w:ascii="Calibri" w:hAnsi="Calibri" w:cs="Calibri"/>
         </w:rPr>
-        <w:t xml:space="preserve">Una </w:t>
-      </w:r>
-      <w:r>
-        <w:rPr>
-          <w:rFonts w:ascii="Calibri" w:hAnsi="Calibri" w:cs="Calibri"/>
-        </w:rPr>
-        <w:t>salida</w:t>
-      </w:r>
-      <w:r>
-        <w:rPr>
-          <w:rFonts w:ascii="Calibri" w:hAnsi="Calibri" w:cs="Calibri"/>
-        </w:rPr>
-        <w:t xml:space="preserve"> con </w:t>
-      </w:r>
-      <w:r>
-        <w:rPr>
-          <w:rFonts w:ascii="Calibri" w:hAnsi="Calibri" w:cs="Calibri"/>
-        </w:rPr>
-        <w:t>cinco</w:t>
-      </w:r>
-      <w:r>
-        <w:rPr>
-          <w:rFonts w:ascii="Calibri" w:hAnsi="Calibri" w:cs="Calibri"/>
-        </w:rPr>
-        <w:t xml:space="preserve"> DET y un FTR se corresponde con una </w:t>
-      </w:r>
-      <w:r>
-        <w:rPr>
-          <w:rFonts w:ascii="Calibri" w:hAnsi="Calibri" w:cs="Calibri"/>
-        </w:rPr>
-        <w:t>salida</w:t>
-      </w:r>
-      <w:r>
-        <w:rPr>
-          <w:rFonts w:ascii="Calibri" w:hAnsi="Calibri" w:cs="Calibri"/>
-        </w:rPr>
-        <w:t xml:space="preserve"> de </w:t>
+        <w:t xml:space="preserve">Una salida con cinco DET y un FTR se corresponde con una salida de </w:t>
       </w:r>
       <w:r>
         <w:rPr>
@@ -1130,13 +1059,7 @@
         <w:pStyle w:val="Heading4"/>
       </w:pPr>
       <w:r>
-        <w:t xml:space="preserve">Consultar un </w:t>
-      </w:r>
-      <w:r>
-        <w:t>contacto de empresa</w:t>
-      </w:r>
-      <w:r>
-        <w:t>.</w:t>
+        <w:t>Consultar un contacto de empresa.</w:t>
       </w:r>
     </w:p>
     <w:p>
@@ -1369,10 +1292,7 @@
         <w:t>Contacto de empresa con 10 DET</w:t>
       </w:r>
       <w:r>
-        <w:t xml:space="preserve"> </w:t>
-      </w:r>
-      <w:r>
-        <w:t>y por tanto complejidad BAJA</w:t>
+        <w:t xml:space="preserve"> y por tanto complejidad BAJA</w:t>
       </w:r>
       <w:r>
         <w:t>.</w:t>
@@ -1391,10 +1311,7 @@
         <w:t>Paquete de información con 5 DET</w:t>
       </w:r>
       <w:r>
-        <w:t xml:space="preserve"> </w:t>
-      </w:r>
-      <w:r>
-        <w:t>y por tanto complejidad BAJA</w:t>
+        <w:t xml:space="preserve"> y por tanto complejidad BAJA</w:t>
       </w:r>
       <w:r>
         <w:t>.</w:t>
@@ -1412,20 +1329,20 @@
       <w:r>
         <w:t xml:space="preserve">Contrato con 4 DET </w:t>
       </w:r>
-      <w:bookmarkStart w:id="10" w:name="OLE_LINK13"/>
-      <w:bookmarkStart w:id="11" w:name="OLE_LINK14"/>
-      <w:bookmarkStart w:id="12" w:name="OLE_LINK15"/>
-      <w:bookmarkStart w:id="13" w:name="OLE_LINK16"/>
+      <w:bookmarkStart w:id="11" w:name="OLE_LINK13"/>
+      <w:bookmarkStart w:id="12" w:name="OLE_LINK14"/>
+      <w:bookmarkStart w:id="13" w:name="OLE_LINK15"/>
+      <w:bookmarkStart w:id="14" w:name="OLE_LINK16"/>
       <w:r>
         <w:t>y por tanto complejidad BAJA</w:t>
       </w:r>
-      <w:bookmarkEnd w:id="10"/>
       <w:bookmarkEnd w:id="11"/>
+      <w:bookmarkEnd w:id="12"/>
       <w:r>
         <w:t>.</w:t>
       </w:r>
-      <w:bookmarkEnd w:id="12"/>
       <w:bookmarkEnd w:id="13"/>
+      <w:bookmarkEnd w:id="14"/>
     </w:p>
     <w:p>
       <w:pPr>
@@ -1443,10 +1360,7 @@
         <w:t xml:space="preserve"> </w:t>
       </w:r>
       <w:r>
-        <w:t>y por tanto complejidad BAJA.</w:t>
-      </w:r>
-      <w:r>
-        <w:t xml:space="preserve"> Tendrán 4 campos para describir el error y otro campo más que sea la PK de cada error.</w:t>
+        <w:t>y por tanto complejidad BAJA. Tendrán 4 campos para describir el error y otro campo más que sea la PK de cada error.</w:t>
       </w:r>
     </w:p>
     <w:p/>
@@ -1456,7 +1370,7 @@
           <w:noProof/>
         </w:rPr>
         <w:drawing>
-          <wp:inline distT="0" distB="0" distL="0" distR="0">
+          <wp:inline distT="0" distB="0" distL="0" distR="0" wp14:anchorId="1FFF3FC8" wp14:editId="1E3EB08D">
             <wp:extent cx="8794572" cy="2108835"/>
             <wp:effectExtent l="0" t="0" r="0" b="0"/>
             <wp:docPr id="2" name="Picture 2" descr="A screenshot of a cell phone&#10;&#10;Description automatically generated"/>
@@ -1536,16 +1450,16 @@
         </w:rPr>
         <w:t xml:space="preserve">21 </w:t>
       </w:r>
-      <w:bookmarkStart w:id="14" w:name="OLE_LINK17"/>
-      <w:bookmarkStart w:id="15" w:name="OLE_LINK18"/>
+      <w:bookmarkStart w:id="15" w:name="OLE_LINK17"/>
+      <w:bookmarkStart w:id="16" w:name="OLE_LINK18"/>
       <w:r>
         <w:rPr>
           <w:rFonts w:ascii="Calibri" w:hAnsi="Calibri" w:cs="Calibri"/>
         </w:rPr>
         <w:t>puntos de función</w:t>
       </w:r>
-      <w:bookmarkEnd w:id="14"/>
       <w:bookmarkEnd w:id="15"/>
+      <w:bookmarkEnd w:id="16"/>
       <w:r>
         <w:rPr>
           <w:rFonts w:ascii="Calibri" w:hAnsi="Calibri" w:cs="Calibri"/>
@@ -1574,13 +1488,7 @@
         <w:rPr>
           <w:rFonts w:ascii="Calibri" w:hAnsi="Calibri" w:cs="Calibri"/>
         </w:rPr>
-        <w:t>puntos de función</w:t>
-      </w:r>
-      <w:r>
-        <w:rPr>
-          <w:rFonts w:ascii="Calibri" w:hAnsi="Calibri" w:cs="Calibri"/>
-        </w:rPr>
-        <w:t xml:space="preserve"> </w:t>
+        <w:t xml:space="preserve">puntos de función </w:t>
       </w:r>
       <w:r>
         <w:rPr>
@@ -1950,8 +1858,8 @@
           <w:rFonts w:ascii="Calibri" w:hAnsi="Calibri" w:cs="Calibri"/>
         </w:rPr>
       </w:pPr>
-      <w:bookmarkStart w:id="16" w:name="OLE_LINK19"/>
-      <w:bookmarkStart w:id="17" w:name="OLE_LINK20"/>
+      <w:bookmarkStart w:id="17" w:name="OLE_LINK19"/>
+      <w:bookmarkStart w:id="18" w:name="OLE_LINK20"/>
       <w:r>
         <w:rPr>
           <w:rFonts w:ascii="Calibri" w:hAnsi="Calibri" w:cs="Calibri"/>
@@ -1959,8 +1867,8 @@
         </w:rPr>
         <w:t xml:space="preserve">Actitud de los analistas </w:t>
       </w:r>
-      <w:bookmarkEnd w:id="16"/>
       <w:bookmarkEnd w:id="17"/>
+      <w:bookmarkEnd w:id="18"/>
       <w:r>
         <w:rPr>
           <w:rFonts w:ascii="Calibri" w:hAnsi="Calibri" w:cs="Calibri"/>
@@ -2019,41 +1927,20 @@
           <w:rFonts w:ascii="Calibri" w:hAnsi="Calibri" w:cs="Calibri"/>
           <w:b/>
         </w:rPr>
-        <w:t xml:space="preserve">Actitud de los </w:t>
-      </w:r>
-      <w:r>
-        <w:rPr>
-          <w:rFonts w:ascii="Calibri" w:hAnsi="Calibri" w:cs="Calibri"/>
-          <w:b/>
-        </w:rPr>
-        <w:t>programadores</w:t>
-      </w:r>
-      <w:r>
-        <w:rPr>
-          <w:rFonts w:ascii="Calibri" w:hAnsi="Calibri" w:cs="Calibri"/>
-          <w:b/>
+        <w:t>Actitud de los programadores (PECAP)</w:t>
+      </w:r>
+      <w:r>
+        <w:rPr>
+          <w:rFonts w:ascii="Calibri" w:hAnsi="Calibri" w:cs="Calibri"/>
+        </w:rPr>
+        <w:t>:</w:t>
+      </w:r>
+      <w:r>
+        <w:rPr>
+          <w:rFonts w:ascii="Calibri" w:hAnsi="Calibri" w:cs="Calibri"/>
         </w:rPr>
         <w:t xml:space="preserve"> </w:t>
       </w:r>
-      <w:r>
-        <w:rPr>
-          <w:rFonts w:ascii="Calibri" w:hAnsi="Calibri" w:cs="Calibri"/>
-          <w:b/>
-        </w:rPr>
-        <w:t>(PECAP)</w:t>
-      </w:r>
-      <w:r>
-        <w:rPr>
-          <w:rFonts w:ascii="Calibri" w:hAnsi="Calibri" w:cs="Calibri"/>
-        </w:rPr>
-        <w:t>:</w:t>
-      </w:r>
-      <w:r>
-        <w:rPr>
-          <w:rFonts w:ascii="Calibri" w:hAnsi="Calibri" w:cs="Calibri"/>
-        </w:rPr>
-        <w:t xml:space="preserve"> </w:t>
-      </w:r>
       <w:proofErr w:type="gramStart"/>
       <w:r>
         <w:rPr>
@@ -2172,13 +2059,7 @@
         <w:rPr>
           <w:rFonts w:ascii="Calibri" w:hAnsi="Calibri" w:cs="Calibri"/>
         </w:rPr>
-        <w:t xml:space="preserve"> </w:t>
-      </w:r>
-      <w:r>
-        <w:rPr>
-          <w:rFonts w:ascii="Calibri" w:hAnsi="Calibri" w:cs="Calibri"/>
-        </w:rPr>
-        <w:t>siempre han estado trabajando en un entorno desarrollo similar al que se utilizará en el proyecto, tanto IDE como lenguaje.</w:t>
+        <w:t xml:space="preserve"> siempre han estado trabajando en un entorno desarrollo similar al que se utilizará en el proyecto, tanto IDE como lenguaje.</w:t>
       </w:r>
     </w:p>
     <w:p>
@@ -2569,8 +2450,8 @@
         </w:rPr>
         <w:t xml:space="preserve">suma de los factores de escala da un total de 10.37 lo cual indica que </w:t>
       </w:r>
-      <w:bookmarkStart w:id="18" w:name="OLE_LINK23"/>
-      <w:bookmarkStart w:id="19" w:name="OLE_LINK24"/>
+      <w:bookmarkStart w:id="19" w:name="OLE_LINK23"/>
+      <w:bookmarkStart w:id="20" w:name="OLE_LINK24"/>
       <w:r>
         <w:rPr>
           <w:rFonts w:ascii="Calibri" w:hAnsi="Calibri" w:cs="Calibri"/>
@@ -2608,8 +2489,8 @@
         <w:t>RESULTADOS OBTENIDOS</w:t>
       </w:r>
     </w:p>
-    <w:bookmarkEnd w:id="18"/>
     <w:bookmarkEnd w:id="19"/>
+    <w:bookmarkEnd w:id="20"/>
     <w:p>
       <w:pPr>
         <w:rPr>
@@ -2662,8 +2543,6 @@
         </w:rPr>
         <w:t>El TDEV obtenido será de 4.24 meses.</w:t>
       </w:r>
-      <w:bookmarkStart w:id="20" w:name="_GoBack"/>
-      <w:bookmarkEnd w:id="20"/>
     </w:p>
     <w:sectPr>
       <w:footerReference w:type="default" r:id="rId11"/>
@@ -3686,6 +3565,7 @@
     <w:lsdException w:name="HTML Sample" w:semiHidden="1" w:unhideWhenUsed="1"/>
     <w:lsdException w:name="HTML Typewriter" w:semiHidden="1" w:unhideWhenUsed="1"/>
     <w:lsdException w:name="HTML Variable" w:semiHidden="1" w:unhideWhenUsed="1"/>
+    <w:lsdException w:name="Normal Table" w:semiHidden="1" w:unhideWhenUsed="1"/>
     <w:lsdException w:name="annotation subject" w:semiHidden="1" w:unhideWhenUsed="1"/>
     <w:lsdException w:name="No List" w:semiHidden="1" w:unhideWhenUsed="1"/>
     <w:lsdException w:name="Outline List 1" w:semiHidden="1" w:unhideWhenUsed="1"/>
@@ -3728,8 +3608,11 @@
     <w:lsdException w:name="Table Contemporary" w:semiHidden="1" w:unhideWhenUsed="1"/>
     <w:lsdException w:name="Table Elegant" w:semiHidden="1" w:unhideWhenUsed="1"/>
     <w:lsdException w:name="Table Professional" w:semiHidden="1" w:unhideWhenUsed="1"/>
+    <w:lsdException w:name="Table Subtle 1" w:semiHidden="1" w:unhideWhenUsed="1"/>
     <w:lsdException w:name="Table Subtle 2" w:semiHidden="1" w:unhideWhenUsed="1"/>
     <w:lsdException w:name="Table Web 1" w:semiHidden="1" w:unhideWhenUsed="1"/>
+    <w:lsdException w:name="Table Web 2" w:semiHidden="1" w:unhideWhenUsed="1"/>
+    <w:lsdException w:name="Table Web 3" w:semiHidden="1" w:unhideWhenUsed="1"/>
     <w:lsdException w:name="Balloon Text" w:semiHidden="1" w:unhideWhenUsed="1"/>
     <w:lsdException w:name="Table Grid" w:uiPriority="39"/>
     <w:lsdException w:name="Table Theme" w:semiHidden="1" w:unhideWhenUsed="1"/>
@@ -4163,6 +4046,7 @@
   <w:style w:type="character" w:default="1" w:styleId="DefaultParagraphFont">
     <w:name w:val="Default Paragraph Font"/>
     <w:uiPriority w:val="1"/>
+    <w:semiHidden/>
     <w:unhideWhenUsed/>
   </w:style>
   <w:style w:type="table" w:default="1" w:styleId="TableNormal">
@@ -5288,21 +5172,6 @@
 </file>
 
 <file path=customXml/item1.xml><?xml version="1.0" encoding="utf-8"?>
-<?mso-contentType ?>
-<FormTemplates xmlns="http://schemas.microsoft.com/sharepoint/v3/contenttype/forms">
-  <Display>DocumentLibraryForm</Display>
-  <Edit>DocumentLibraryForm</Edit>
-  <New>DocumentLibraryForm</New>
-</FormTemplates>
-</file>
-
-<file path=customXml/item2.xml><?xml version="1.0" encoding="utf-8"?>
-<p:properties xmlns:p="http://schemas.microsoft.com/office/2006/metadata/properties" xmlns:xsi="http://www.w3.org/2001/XMLSchema-instance" xmlns:pc="http://schemas.microsoft.com/office/infopath/2007/PartnerControls">
-  <documentManagement/>
-</p:properties>
-</file>
-
-<file path=customXml/item3.xml><?xml version="1.0" encoding="utf-8"?>
 <ct:contentTypeSchema xmlns:ct="http://schemas.microsoft.com/office/2006/metadata/contentType" xmlns:ma="http://schemas.microsoft.com/office/2006/metadata/properties/metaAttributes" ct:_="" ma:_="" ma:contentTypeName="Document" ma:contentTypeID="0x0101009C467C137A7CDE448CB0A43503782328" ma:contentTypeVersion="0" ma:contentTypeDescription="Create a new document." ma:contentTypeScope="" ma:versionID="de552b6ceab69ff67b686e55c33bb386">
   <xsd:schema xmlns:xsd="http://www.w3.org/2001/XMLSchema" xmlns:xs="http://www.w3.org/2001/XMLSchema" xmlns:p="http://schemas.microsoft.com/office/2006/metadata/properties" targetNamespace="http://schemas.microsoft.com/office/2006/metadata/properties" ma:root="true" ma:fieldsID="0a2704e1be08ca60c210816e8ff51514">
     <xsd:element name="properties">
@@ -5416,10 +5285,33 @@
 </ct:contentTypeSchema>
 </file>
 
+<file path=customXml/item2.xml><?xml version="1.0" encoding="utf-8"?>
+<p:properties xmlns:p="http://schemas.microsoft.com/office/2006/metadata/properties" xmlns:xsi="http://www.w3.org/2001/XMLSchema-instance" xmlns:pc="http://schemas.microsoft.com/office/infopath/2007/PartnerControls">
+  <documentManagement/>
+</p:properties>
+</file>
+
+<file path=customXml/item3.xml><?xml version="1.0" encoding="utf-8"?>
+<?mso-contentType ?>
+<FormTemplates xmlns="http://schemas.microsoft.com/sharepoint/v3/contenttype/forms">
+  <Display>DocumentLibraryForm</Display>
+  <Edit>DocumentLibraryForm</Edit>
+  <New>DocumentLibraryForm</New>
+</FormTemplates>
+</file>
+
 <file path=customXml/itemProps1.xml><?xml version="1.0" encoding="utf-8"?>
-<ds:datastoreItem xmlns:ds="http://schemas.openxmlformats.org/officeDocument/2006/customXml" ds:itemID="{E6040F77-C680-405A-B95A-56092D614BF3}">
+<ds:datastoreItem xmlns:ds="http://schemas.openxmlformats.org/officeDocument/2006/customXml" ds:itemID="{B5CF5B96-AB86-4D00-85A4-19C3F8C97E73}">
   <ds:schemaRefs>
-    <ds:schemaRef ds:uri="http://schemas.microsoft.com/sharepoint/v3/contenttype/forms"/>
+    <ds:schemaRef ds:uri="http://schemas.microsoft.com/office/2006/metadata/contentType"/>
+    <ds:schemaRef ds:uri="http://schemas.microsoft.com/office/2006/metadata/properties/metaAttributes"/>
+    <ds:schemaRef ds:uri="http://www.w3.org/2001/XMLSchema"/>
+    <ds:schemaRef ds:uri="http://schemas.microsoft.com/office/2006/metadata/properties"/>
+    <ds:schemaRef ds:uri="http://schemas.openxmlformats.org/package/2006/metadata/core-properties"/>
+    <ds:schemaRef ds:uri="http://purl.org/dc/elements/1.1/"/>
+    <ds:schemaRef ds:uri="http://purl.org/dc/terms/"/>
+    <ds:schemaRef ds:uri="http://schemas.microsoft.com/internal/obd"/>
+    <ds:schemaRef ds:uri="http://schemas.microsoft.com/office/infopath/2007/PartnerControls"/>
   </ds:schemaRefs>
 </ds:datastoreItem>
 </file>
@@ -5434,17 +5326,9 @@
 </file>
 
 <file path=customXml/itemProps3.xml><?xml version="1.0" encoding="utf-8"?>
-<ds:datastoreItem xmlns:ds="http://schemas.openxmlformats.org/officeDocument/2006/customXml" ds:itemID="{B5CF5B96-AB86-4D00-85A4-19C3F8C97E73}">
+<ds:datastoreItem xmlns:ds="http://schemas.openxmlformats.org/officeDocument/2006/customXml" ds:itemID="{E6040F77-C680-405A-B95A-56092D614BF3}">
   <ds:schemaRefs>
-    <ds:schemaRef ds:uri="http://schemas.microsoft.com/office/2006/metadata/contentType"/>
-    <ds:schemaRef ds:uri="http://schemas.microsoft.com/office/2006/metadata/properties/metaAttributes"/>
-    <ds:schemaRef ds:uri="http://www.w3.org/2001/XMLSchema"/>
-    <ds:schemaRef ds:uri="http://schemas.microsoft.com/office/2006/metadata/properties"/>
-    <ds:schemaRef ds:uri="http://schemas.openxmlformats.org/package/2006/metadata/core-properties"/>
-    <ds:schemaRef ds:uri="http://purl.org/dc/elements/1.1/"/>
-    <ds:schemaRef ds:uri="http://purl.org/dc/terms/"/>
-    <ds:schemaRef ds:uri="http://schemas.microsoft.com/internal/obd"/>
-    <ds:schemaRef ds:uri="http://schemas.microsoft.com/office/infopath/2007/PartnerControls"/>
+    <ds:schemaRef ds:uri="http://schemas.microsoft.com/sharepoint/v3/contenttype/forms"/>
   </ds:schemaRefs>
 </ds:datastoreItem>
 </file>
--- a/EJ_ESTIMACION/Estimación de un proyecto informático.docx
+++ b/EJ_ESTIMACION/Estimación de un proyecto informático.docx
@@ -448,7 +448,14 @@
           <w:rFonts w:ascii="Calibri" w:hAnsi="Calibri" w:cs="Calibri"/>
           <w:b/>
         </w:rPr>
-        <w:t>único FTR</w:t>
+        <w:t>dos</w:t>
+      </w:r>
+      <w:r>
+        <w:rPr>
+          <w:rFonts w:ascii="Calibri" w:hAnsi="Calibri" w:cs="Calibri"/>
+          <w:b/>
+        </w:rPr>
+        <w:t xml:space="preserve"> FTR</w:t>
       </w:r>
       <w:r>
         <w:rPr>
@@ -468,6 +475,25 @@
           <w:rFonts w:ascii="Calibri" w:hAnsi="Calibri" w:cs="Calibri"/>
         </w:rPr>
         <w:t>. Los mismos atributos mencionados en el punto de función anterior.</w:t>
+      </w:r>
+    </w:p>
+    <w:p>
+      <w:pPr>
+        <w:rPr>
+          <w:rFonts w:ascii="Calibri" w:hAnsi="Calibri" w:cs="Calibri"/>
+        </w:rPr>
+      </w:pPr>
+      <w:r>
+        <w:rPr>
+          <w:rFonts w:ascii="Calibri" w:hAnsi="Calibri" w:cs="Calibri"/>
+        </w:rPr>
+        <w:t xml:space="preserve">Los FTR son dos pues si se modifica la tabla contacto </w:t>
+      </w:r>
+      <w:r>
+        <w:rPr>
+          <w:rFonts w:ascii="Calibri" w:hAnsi="Calibri" w:cs="Calibri"/>
+        </w:rPr>
+        <w:t>el cambio debe propagarse a la tabla contrato.</w:t>
       </w:r>
     </w:p>
     <w:p>
@@ -489,7 +515,14 @@
           <w:rFonts w:ascii="Calibri" w:hAnsi="Calibri" w:cs="Calibri"/>
           <w:b/>
         </w:rPr>
-        <w:t>complejidad BAJA</w:t>
+        <w:t xml:space="preserve">complejidad </w:t>
+      </w:r>
+      <w:r>
+        <w:rPr>
+          <w:rFonts w:ascii="Calibri" w:hAnsi="Calibri" w:cs="Calibri"/>
+          <w:b/>
+        </w:rPr>
+        <w:t>MEDIA</w:t>
       </w:r>
       <w:r>
         <w:rPr>
@@ -639,15 +672,8 @@
         </w:rPr>
         <w:t>.</w:t>
       </w:r>
-    </w:p>
-    <w:bookmarkEnd w:id="6"/>
-    <w:bookmarkEnd w:id="7"/>
-    <w:p>
-      <w:pPr>
-        <w:rPr>
-          <w:rFonts w:ascii="Calibri" w:hAnsi="Calibri" w:cs="Calibri"/>
-        </w:rPr>
-      </w:pPr>
+      <w:bookmarkEnd w:id="6"/>
+      <w:bookmarkEnd w:id="7"/>
     </w:p>
     <w:p>
       <w:pPr>
@@ -907,8 +933,6 @@
         </w:rPr>
         <w:t xml:space="preserve"> Los FTR mencionados hacen referencia a la tabla de paquetes de información.</w:t>
       </w:r>
-      <w:bookmarkStart w:id="8" w:name="_GoBack"/>
-      <w:bookmarkEnd w:id="8"/>
     </w:p>
     <w:p>
       <w:pPr>
@@ -969,8 +993,8 @@
         </w:rPr>
         <w:t>Nombre</w:t>
       </w:r>
-      <w:bookmarkStart w:id="9" w:name="OLE_LINK11"/>
-      <w:bookmarkStart w:id="10" w:name="OLE_LINK12"/>
+      <w:bookmarkStart w:id="8" w:name="OLE_LINK11"/>
+      <w:bookmarkStart w:id="9" w:name="OLE_LINK12"/>
       <w:r>
         <w:rPr>
           <w:rFonts w:ascii="Calibri" w:hAnsi="Calibri" w:cs="Calibri"/>
@@ -979,8 +1003,8 @@
         <w:t xml:space="preserve"> de la persona de contacto.</w:t>
       </w:r>
     </w:p>
+    <w:bookmarkEnd w:id="8"/>
     <w:bookmarkEnd w:id="9"/>
-    <w:bookmarkEnd w:id="10"/>
     <w:p>
       <w:pPr>
         <w:pStyle w:val="ListParagraph"/>
@@ -1190,39 +1214,96 @@
           <w:rFonts w:ascii="Calibri" w:hAnsi="Calibri" w:cs="Calibri"/>
           <w:b/>
         </w:rPr>
-        <w:t>un FTR</w:t>
-      </w:r>
-      <w:r>
-        <w:rPr>
-          <w:rFonts w:ascii="Calibri" w:hAnsi="Calibri" w:cs="Calibri"/>
-        </w:rPr>
-        <w:t xml:space="preserve"> que se corresponde con la tabla de contacto de empresa y </w:t>
-      </w:r>
-      <w:r>
-        <w:rPr>
-          <w:rFonts w:ascii="Calibri" w:hAnsi="Calibri" w:cs="Calibri"/>
-          <w:b/>
-        </w:rPr>
-        <w:t>diez DET</w:t>
-      </w:r>
-      <w:r>
-        <w:rPr>
-          <w:rFonts w:ascii="Calibri" w:hAnsi="Calibri" w:cs="Calibri"/>
-        </w:rPr>
-        <w:t xml:space="preserve"> que son todos los atributos de dicha tabla.</w:t>
-      </w:r>
-    </w:p>
-    <w:p>
-      <w:pPr>
-        <w:rPr>
-          <w:rFonts w:ascii="Calibri" w:hAnsi="Calibri" w:cs="Calibri"/>
-        </w:rPr>
-      </w:pPr>
-      <w:r>
-        <w:rPr>
-          <w:rFonts w:ascii="Calibri" w:hAnsi="Calibri" w:cs="Calibri"/>
-        </w:rPr>
-        <w:t xml:space="preserve">Ambas partes de la consulta, entrada y salida tienen la misma complejidad así que la </w:t>
+        <w:t>tres</w:t>
+      </w:r>
+      <w:r>
+        <w:rPr>
+          <w:rFonts w:ascii="Calibri" w:hAnsi="Calibri" w:cs="Calibri"/>
+          <w:b/>
+        </w:rPr>
+        <w:t xml:space="preserve"> FTR</w:t>
+      </w:r>
+      <w:r>
+        <w:rPr>
+          <w:rFonts w:ascii="Calibri" w:hAnsi="Calibri" w:cs="Calibri"/>
+        </w:rPr>
+        <w:t xml:space="preserve"> que se corresponde con la tabla de contacto de empresa</w:t>
+      </w:r>
+      <w:r>
+        <w:rPr>
+          <w:rFonts w:ascii="Calibri" w:hAnsi="Calibri" w:cs="Calibri"/>
+        </w:rPr>
+        <w:t>, la tabla de contrato y la de paquete de información</w:t>
+      </w:r>
+      <w:r>
+        <w:rPr>
+          <w:rFonts w:ascii="Calibri" w:hAnsi="Calibri" w:cs="Calibri"/>
+        </w:rPr>
+        <w:t xml:space="preserve"> y </w:t>
+      </w:r>
+      <w:r>
+        <w:rPr>
+          <w:rFonts w:ascii="Calibri" w:hAnsi="Calibri" w:cs="Calibri"/>
+          <w:b/>
+        </w:rPr>
+        <w:t>quince</w:t>
+      </w:r>
+      <w:r>
+        <w:rPr>
+          <w:rFonts w:ascii="Calibri" w:hAnsi="Calibri" w:cs="Calibri"/>
+          <w:b/>
+        </w:rPr>
+        <w:t xml:space="preserve"> DET</w:t>
+      </w:r>
+      <w:r>
+        <w:rPr>
+          <w:rFonts w:ascii="Calibri" w:hAnsi="Calibri" w:cs="Calibri"/>
+        </w:rPr>
+        <w:t xml:space="preserve"> que son todos los atributos </w:t>
+      </w:r>
+      <w:r>
+        <w:rPr>
+          <w:rFonts w:ascii="Calibri" w:hAnsi="Calibri" w:cs="Calibri"/>
+        </w:rPr>
+        <w:t>distintos de todas las tablas</w:t>
+      </w:r>
+      <w:r>
+        <w:rPr>
+          <w:rFonts w:ascii="Calibri" w:hAnsi="Calibri" w:cs="Calibri"/>
+        </w:rPr>
+        <w:t>.</w:t>
+      </w:r>
+    </w:p>
+    <w:p>
+      <w:pPr>
+        <w:rPr>
+          <w:rFonts w:ascii="Calibri" w:hAnsi="Calibri" w:cs="Calibri"/>
+        </w:rPr>
+      </w:pPr>
+      <w:r>
+        <w:rPr>
+          <w:rFonts w:ascii="Calibri" w:hAnsi="Calibri" w:cs="Calibri"/>
+        </w:rPr>
+        <w:t>Entendemos que cuando se realiza esta consulta lo que se obtiene de vuelta en toda la información asociada al contacto</w:t>
+      </w:r>
+    </w:p>
+    <w:p>
+      <w:pPr>
+        <w:rPr>
+          <w:rFonts w:ascii="Calibri" w:hAnsi="Calibri" w:cs="Calibri"/>
+        </w:rPr>
+      </w:pPr>
+      <w:r>
+        <w:rPr>
+          <w:rFonts w:ascii="Calibri" w:hAnsi="Calibri" w:cs="Calibri"/>
+        </w:rPr>
+        <w:t>Para la complejidad de la consulta se toma la complejidad mayor entre la de la entrada y la salida</w:t>
+      </w:r>
+      <w:r>
+        <w:rPr>
+          <w:rFonts w:ascii="Calibri" w:hAnsi="Calibri" w:cs="Calibri"/>
+        </w:rPr>
+        <w:t xml:space="preserve"> así que la </w:t>
       </w:r>
       <w:r>
         <w:rPr>
@@ -1242,7 +1323,13 @@
           <w:rFonts w:ascii="Calibri" w:hAnsi="Calibri" w:cs="Calibri"/>
           <w:b/>
         </w:rPr>
-        <w:t>BAJA</w:t>
+        <w:t>MEDIA</w:t>
+      </w:r>
+      <w:r>
+        <w:rPr>
+          <w:rFonts w:ascii="Calibri" w:hAnsi="Calibri" w:cs="Calibri"/>
+        </w:rPr>
+        <w:t xml:space="preserve"> ya que la de la salida lo es</w:t>
       </w:r>
       <w:r>
         <w:rPr>
@@ -1329,20 +1416,20 @@
       <w:r>
         <w:t xml:space="preserve">Contrato con 4 DET </w:t>
       </w:r>
-      <w:bookmarkStart w:id="11" w:name="OLE_LINK13"/>
-      <w:bookmarkStart w:id="12" w:name="OLE_LINK14"/>
-      <w:bookmarkStart w:id="13" w:name="OLE_LINK15"/>
-      <w:bookmarkStart w:id="14" w:name="OLE_LINK16"/>
+      <w:bookmarkStart w:id="10" w:name="OLE_LINK13"/>
+      <w:bookmarkStart w:id="11" w:name="OLE_LINK14"/>
+      <w:bookmarkStart w:id="12" w:name="OLE_LINK15"/>
+      <w:bookmarkStart w:id="13" w:name="OLE_LINK16"/>
       <w:r>
         <w:t>y por tanto complejidad BAJA</w:t>
       </w:r>
+      <w:bookmarkEnd w:id="10"/>
       <w:bookmarkEnd w:id="11"/>
+      <w:r>
+        <w:t>.</w:t>
+      </w:r>
       <w:bookmarkEnd w:id="12"/>
-      <w:r>
-        <w:t>.</w:t>
-      </w:r>
       <w:bookmarkEnd w:id="13"/>
-      <w:bookmarkEnd w:id="14"/>
     </w:p>
     <w:p>
       <w:pPr>
@@ -1363,15 +1450,14 @@
         <w:t>y por tanto complejidad BAJA. Tendrán 4 campos para describir el error y otro campo más que sea la PK de cada error.</w:t>
       </w:r>
     </w:p>
-    <w:p/>
     <w:p>
       <w:r>
         <w:rPr>
           <w:noProof/>
         </w:rPr>
         <w:drawing>
-          <wp:inline distT="0" distB="0" distL="0" distR="0" wp14:anchorId="1FFF3FC8" wp14:editId="1E3EB08D">
-            <wp:extent cx="8794572" cy="2108835"/>
+          <wp:inline distT="0" distB="0" distL="0" distR="0" wp14:anchorId="1FFF3FC8" wp14:editId="12ABFD9B">
+            <wp:extent cx="8910438" cy="2136618"/>
             <wp:effectExtent l="0" t="0" r="0" b="0"/>
             <wp:docPr id="2" name="Picture 2" descr="A screenshot of a cell phone&#10;&#10;Description automatically generated"/>
             <wp:cNvGraphicFramePr>
@@ -1398,7 +1484,7 @@
                   <pic:spPr bwMode="auto">
                     <a:xfrm>
                       <a:off x="0" y="0"/>
-                      <a:ext cx="8902872" cy="2134804"/>
+                      <a:ext cx="9192617" cy="2204281"/>
                     </a:xfrm>
                     <a:prstGeom prst="rect">
                       <a:avLst/>
@@ -1450,16 +1536,16 @@
         </w:rPr>
         <w:t xml:space="preserve">21 </w:t>
       </w:r>
-      <w:bookmarkStart w:id="15" w:name="OLE_LINK17"/>
-      <w:bookmarkStart w:id="16" w:name="OLE_LINK18"/>
+      <w:bookmarkStart w:id="14" w:name="OLE_LINK17"/>
+      <w:bookmarkStart w:id="15" w:name="OLE_LINK18"/>
       <w:r>
         <w:rPr>
           <w:rFonts w:ascii="Calibri" w:hAnsi="Calibri" w:cs="Calibri"/>
         </w:rPr>
         <w:t>puntos de función</w:t>
       </w:r>
+      <w:bookmarkEnd w:id="14"/>
       <w:bookmarkEnd w:id="15"/>
-      <w:bookmarkEnd w:id="16"/>
       <w:r>
         <w:rPr>
           <w:rFonts w:ascii="Calibri" w:hAnsi="Calibri" w:cs="Calibri"/>
@@ -1512,7 +1598,43 @@
         <w:rPr>
           <w:rFonts w:ascii="Calibri" w:hAnsi="Calibri" w:cs="Calibri"/>
         </w:rPr>
-        <w:t>12 puntos de función cuatro entradas de complejidad BAJA.</w:t>
+        <w:t>1</w:t>
+      </w:r>
+      <w:r>
+        <w:rPr>
+          <w:rFonts w:ascii="Calibri" w:hAnsi="Calibri" w:cs="Calibri"/>
+        </w:rPr>
+        <w:t>3</w:t>
+      </w:r>
+      <w:r>
+        <w:rPr>
+          <w:rFonts w:ascii="Calibri" w:hAnsi="Calibri" w:cs="Calibri"/>
+        </w:rPr>
+        <w:t xml:space="preserve"> puntos de función </w:t>
+      </w:r>
+      <w:r>
+        <w:rPr>
+          <w:rFonts w:ascii="Calibri" w:hAnsi="Calibri" w:cs="Calibri"/>
+        </w:rPr>
+        <w:t>tre</w:t>
+      </w:r>
+      <w:r>
+        <w:rPr>
+          <w:rFonts w:ascii="Calibri" w:hAnsi="Calibri" w:cs="Calibri"/>
+        </w:rPr>
+        <w:t xml:space="preserve"> entradas de complejidad BAJA</w:t>
+      </w:r>
+      <w:r>
+        <w:rPr>
+          <w:rFonts w:ascii="Calibri" w:hAnsi="Calibri" w:cs="Calibri"/>
+        </w:rPr>
+        <w:t xml:space="preserve"> y una de complejidad MEDIA</w:t>
+      </w:r>
+      <w:r>
+        <w:rPr>
+          <w:rFonts w:ascii="Calibri" w:hAnsi="Calibri" w:cs="Calibri"/>
+        </w:rPr>
+        <w:t>.</w:t>
       </w:r>
     </w:p>
     <w:p>
@@ -1530,20 +1652,50 @@
         <w:rPr>
           <w:rFonts w:ascii="Calibri" w:hAnsi="Calibri" w:cs="Calibri"/>
         </w:rPr>
-        <w:t>3   puntos de función para una consulta de complejidad BAJA.</w:t>
-      </w:r>
-    </w:p>
-    <w:p>
-      <w:pPr>
-        <w:rPr>
-          <w:rFonts w:ascii="Calibri" w:hAnsi="Calibri" w:cs="Calibri"/>
-        </w:rPr>
-      </w:pPr>
-      <w:r>
-        <w:rPr>
-          <w:rFonts w:ascii="Calibri" w:hAnsi="Calibri" w:cs="Calibri"/>
-        </w:rPr>
-        <w:t>Los que nos da un total de 40 puntos de función sin ajustar.</w:t>
+        <w:t>4</w:t>
+      </w:r>
+      <w:r>
+        <w:rPr>
+          <w:rFonts w:ascii="Calibri" w:hAnsi="Calibri" w:cs="Calibri"/>
+        </w:rPr>
+        <w:t xml:space="preserve">   puntos de función para una consulta de complejidad </w:t>
+      </w:r>
+      <w:r>
+        <w:rPr>
+          <w:rFonts w:ascii="Calibri" w:hAnsi="Calibri" w:cs="Calibri"/>
+        </w:rPr>
+        <w:t>MEDIA</w:t>
+      </w:r>
+      <w:r>
+        <w:rPr>
+          <w:rFonts w:ascii="Calibri" w:hAnsi="Calibri" w:cs="Calibri"/>
+        </w:rPr>
+        <w:t>.</w:t>
+      </w:r>
+    </w:p>
+    <w:p>
+      <w:pPr>
+        <w:rPr>
+          <w:rFonts w:ascii="Calibri" w:hAnsi="Calibri" w:cs="Calibri"/>
+        </w:rPr>
+      </w:pPr>
+      <w:r>
+        <w:rPr>
+          <w:rFonts w:ascii="Calibri" w:hAnsi="Calibri" w:cs="Calibri"/>
+        </w:rPr>
+        <w:t>Los que nos da un total de 4</w:t>
+      </w:r>
+      <w:r>
+        <w:rPr>
+          <w:rFonts w:ascii="Calibri" w:hAnsi="Calibri" w:cs="Calibri"/>
+        </w:rPr>
+        <w:t>2</w:t>
+      </w:r>
+      <w:r>
+        <w:rPr>
+          <w:rFonts w:ascii="Calibri" w:hAnsi="Calibri" w:cs="Calibri"/>
+        </w:rPr>
+        <w:t xml:space="preserve"> puntos de función sin ajustar.</w:t>
       </w:r>
     </w:p>
     <w:p>
@@ -1558,6 +1710,12 @@
         <w:rPr>
           <w:rFonts w:ascii="Calibri" w:hAnsi="Calibri" w:cs="Calibri"/>
         </w:rPr>
+        <w:t xml:space="preserve">Lo que equivale a 2478LOC en el lenguaje de programación C++. </w:t>
+      </w:r>
+      <w:r>
+        <w:rPr>
+          <w:rFonts w:ascii="Calibri" w:hAnsi="Calibri" w:cs="Calibri"/>
+        </w:rPr>
         <w:br w:type="page"/>
       </w:r>
     </w:p>
@@ -1858,8 +2016,8 @@
           <w:rFonts w:ascii="Calibri" w:hAnsi="Calibri" w:cs="Calibri"/>
         </w:rPr>
       </w:pPr>
-      <w:bookmarkStart w:id="17" w:name="OLE_LINK19"/>
-      <w:bookmarkStart w:id="18" w:name="OLE_LINK20"/>
+      <w:bookmarkStart w:id="16" w:name="OLE_LINK19"/>
+      <w:bookmarkStart w:id="17" w:name="OLE_LINK20"/>
       <w:r>
         <w:rPr>
           <w:rFonts w:ascii="Calibri" w:hAnsi="Calibri" w:cs="Calibri"/>
@@ -1867,8 +2025,8 @@
         </w:rPr>
         <w:t xml:space="preserve">Actitud de los analistas </w:t>
       </w:r>
+      <w:bookmarkEnd w:id="16"/>
       <w:bookmarkEnd w:id="17"/>
-      <w:bookmarkEnd w:id="18"/>
       <w:r>
         <w:rPr>
           <w:rFonts w:ascii="Calibri" w:hAnsi="Calibri" w:cs="Calibri"/>
@@ -2450,8 +2608,8 @@
         </w:rPr>
         <w:t xml:space="preserve">suma de los factores de escala da un total de 10.37 lo cual indica que </w:t>
       </w:r>
-      <w:bookmarkStart w:id="19" w:name="OLE_LINK23"/>
-      <w:bookmarkStart w:id="20" w:name="OLE_LINK24"/>
+      <w:bookmarkStart w:id="18" w:name="OLE_LINK23"/>
+      <w:bookmarkStart w:id="19" w:name="OLE_LINK24"/>
       <w:r>
         <w:rPr>
           <w:rFonts w:ascii="Calibri" w:hAnsi="Calibri" w:cs="Calibri"/>
@@ -2489,27 +2647,51 @@
         <w:t>RESULTADOS OBTENIDOS</w:t>
       </w:r>
     </w:p>
+    <w:bookmarkEnd w:id="18"/>
     <w:bookmarkEnd w:id="19"/>
-    <w:bookmarkEnd w:id="20"/>
-    <w:p>
-      <w:pPr>
-        <w:rPr>
-          <w:rFonts w:ascii="Calibri" w:hAnsi="Calibri" w:cs="Calibri"/>
-          <w:b/>
-        </w:rPr>
-      </w:pPr>
-    </w:p>
-    <w:p>
-      <w:pPr>
-        <w:rPr>
-          <w:rFonts w:ascii="Calibri" w:hAnsi="Calibri" w:cs="Calibri"/>
-        </w:rPr>
-      </w:pPr>
-      <w:r>
-        <w:rPr>
-          <w:rFonts w:ascii="Calibri" w:hAnsi="Calibri" w:cs="Calibri"/>
-        </w:rPr>
-        <w:t>Obtenemos un PM nominal de 7mm el cual se ve reducido hasta 1.67 de PM estimado tras aplicar los factores multiplicativos lo cual concuerda con los resultados esperados pues se ha visto que el proyecto resultará sencillo de realizar para el equipo elegido pues están muy familiarizados</w:t>
+    <w:p>
+      <w:pPr>
+        <w:rPr>
+          <w:rFonts w:ascii="Calibri" w:hAnsi="Calibri" w:cs="Calibri"/>
+          <w:b/>
+        </w:rPr>
+      </w:pPr>
+    </w:p>
+    <w:p>
+      <w:pPr>
+        <w:rPr>
+          <w:rFonts w:ascii="Calibri" w:hAnsi="Calibri" w:cs="Calibri"/>
+        </w:rPr>
+      </w:pPr>
+      <w:r>
+        <w:rPr>
+          <w:rFonts w:ascii="Calibri" w:hAnsi="Calibri" w:cs="Calibri"/>
+        </w:rPr>
+        <w:t>Obtenemos un PM nominal de 7</w:t>
+      </w:r>
+      <w:r>
+        <w:rPr>
+          <w:rFonts w:ascii="Calibri" w:hAnsi="Calibri" w:cs="Calibri"/>
+        </w:rPr>
+        <w:t>.38</w:t>
+      </w:r>
+      <w:r>
+        <w:rPr>
+          <w:rFonts w:ascii="Calibri" w:hAnsi="Calibri" w:cs="Calibri"/>
+        </w:rPr>
+        <w:t>mm el cual se ve reducido hasta 1.</w:t>
+      </w:r>
+      <w:r>
+        <w:rPr>
+          <w:rFonts w:ascii="Calibri" w:hAnsi="Calibri" w:cs="Calibri"/>
+        </w:rPr>
+        <w:t>76</w:t>
+      </w:r>
+      <w:r>
+        <w:rPr>
+          <w:rFonts w:ascii="Calibri" w:hAnsi="Calibri" w:cs="Calibri"/>
+        </w:rPr>
+        <w:t xml:space="preserve"> de PM estimado tras aplicar los factores multiplicativos lo cual concuerda con los resultados esperados pues se ha visto que el proyecto resultará sencillo de realizar para el equipo elegido pues están muy familiarizados</w:t>
       </w:r>
       <w:r>
         <w:rPr>
@@ -2541,7 +2723,27 @@
         <w:rPr>
           <w:rFonts w:ascii="Calibri" w:hAnsi="Calibri" w:cs="Calibri"/>
         </w:rPr>
-        <w:t>El TDEV obtenido será de 4.24 meses.</w:t>
+        <w:t>El TDEV obtenido será de 4.</w:t>
+      </w:r>
+      <w:r>
+        <w:rPr>
+          <w:rFonts w:ascii="Calibri" w:hAnsi="Calibri" w:cs="Calibri"/>
+        </w:rPr>
+        <w:t>3</w:t>
+      </w:r>
+      <w:r>
+        <w:rPr>
+          <w:rFonts w:ascii="Calibri" w:hAnsi="Calibri" w:cs="Calibri"/>
+        </w:rPr>
+        <w:t xml:space="preserve"> meses</w:t>
+      </w:r>
+      <w:bookmarkStart w:id="20" w:name="_GoBack"/>
+      <w:bookmarkEnd w:id="20"/>
+      <w:r>
+        <w:rPr>
+          <w:rFonts w:ascii="Calibri" w:hAnsi="Calibri" w:cs="Calibri"/>
+        </w:rPr>
+        <w:t>.</w:t>
       </w:r>
     </w:p>
     <w:sectPr>
@@ -5172,6 +5374,21 @@
 </file>
 
 <file path=customXml/item1.xml><?xml version="1.0" encoding="utf-8"?>
+<?mso-contentType ?>
+<FormTemplates xmlns="http://schemas.microsoft.com/sharepoint/v3/contenttype/forms">
+  <Display>DocumentLibraryForm</Display>
+  <Edit>DocumentLibraryForm</Edit>
+  <New>DocumentLibraryForm</New>
+</FormTemplates>
+</file>
+
+<file path=customXml/item2.xml><?xml version="1.0" encoding="utf-8"?>
+<p:properties xmlns:p="http://schemas.microsoft.com/office/2006/metadata/properties" xmlns:xsi="http://www.w3.org/2001/XMLSchema-instance" xmlns:pc="http://schemas.microsoft.com/office/infopath/2007/PartnerControls">
+  <documentManagement/>
+</p:properties>
+</file>
+
+<file path=customXml/item3.xml><?xml version="1.0" encoding="utf-8"?>
 <ct:contentTypeSchema xmlns:ct="http://schemas.microsoft.com/office/2006/metadata/contentType" xmlns:ma="http://schemas.microsoft.com/office/2006/metadata/properties/metaAttributes" ct:_="" ma:_="" ma:contentTypeName="Document" ma:contentTypeID="0x0101009C467C137A7CDE448CB0A43503782328" ma:contentTypeVersion="0" ma:contentTypeDescription="Create a new document." ma:contentTypeScope="" ma:versionID="de552b6ceab69ff67b686e55c33bb386">
   <xsd:schema xmlns:xsd="http://www.w3.org/2001/XMLSchema" xmlns:xs="http://www.w3.org/2001/XMLSchema" xmlns:p="http://schemas.microsoft.com/office/2006/metadata/properties" targetNamespace="http://schemas.microsoft.com/office/2006/metadata/properties" ma:root="true" ma:fieldsID="0a2704e1be08ca60c210816e8ff51514">
     <xsd:element name="properties">
@@ -5285,33 +5502,10 @@
 </ct:contentTypeSchema>
 </file>
 
-<file path=customXml/item2.xml><?xml version="1.0" encoding="utf-8"?>
-<p:properties xmlns:p="http://schemas.microsoft.com/office/2006/metadata/properties" xmlns:xsi="http://www.w3.org/2001/XMLSchema-instance" xmlns:pc="http://schemas.microsoft.com/office/infopath/2007/PartnerControls">
-  <documentManagement/>
-</p:properties>
-</file>
-
-<file path=customXml/item3.xml><?xml version="1.0" encoding="utf-8"?>
-<?mso-contentType ?>
-<FormTemplates xmlns="http://schemas.microsoft.com/sharepoint/v3/contenttype/forms">
-  <Display>DocumentLibraryForm</Display>
-  <Edit>DocumentLibraryForm</Edit>
-  <New>DocumentLibraryForm</New>
-</FormTemplates>
-</file>
-
 <file path=customXml/itemProps1.xml><?xml version="1.0" encoding="utf-8"?>
-<ds:datastoreItem xmlns:ds="http://schemas.openxmlformats.org/officeDocument/2006/customXml" ds:itemID="{B5CF5B96-AB86-4D00-85A4-19C3F8C97E73}">
+<ds:datastoreItem xmlns:ds="http://schemas.openxmlformats.org/officeDocument/2006/customXml" ds:itemID="{E6040F77-C680-405A-B95A-56092D614BF3}">
   <ds:schemaRefs>
-    <ds:schemaRef ds:uri="http://schemas.microsoft.com/office/2006/metadata/contentType"/>
-    <ds:schemaRef ds:uri="http://schemas.microsoft.com/office/2006/metadata/properties/metaAttributes"/>
-    <ds:schemaRef ds:uri="http://www.w3.org/2001/XMLSchema"/>
-    <ds:schemaRef ds:uri="http://schemas.microsoft.com/office/2006/metadata/properties"/>
-    <ds:schemaRef ds:uri="http://schemas.openxmlformats.org/package/2006/metadata/core-properties"/>
-    <ds:schemaRef ds:uri="http://purl.org/dc/elements/1.1/"/>
-    <ds:schemaRef ds:uri="http://purl.org/dc/terms/"/>
-    <ds:schemaRef ds:uri="http://schemas.microsoft.com/internal/obd"/>
-    <ds:schemaRef ds:uri="http://schemas.microsoft.com/office/infopath/2007/PartnerControls"/>
+    <ds:schemaRef ds:uri="http://schemas.microsoft.com/sharepoint/v3/contenttype/forms"/>
   </ds:schemaRefs>
 </ds:datastoreItem>
 </file>
@@ -5326,9 +5520,17 @@
 </file>
 
 <file path=customXml/itemProps3.xml><?xml version="1.0" encoding="utf-8"?>
-<ds:datastoreItem xmlns:ds="http://schemas.openxmlformats.org/officeDocument/2006/customXml" ds:itemID="{E6040F77-C680-405A-B95A-56092D614BF3}">
+<ds:datastoreItem xmlns:ds="http://schemas.openxmlformats.org/officeDocument/2006/customXml" ds:itemID="{B5CF5B96-AB86-4D00-85A4-19C3F8C97E73}">
   <ds:schemaRefs>
-    <ds:schemaRef ds:uri="http://schemas.microsoft.com/sharepoint/v3/contenttype/forms"/>
+    <ds:schemaRef ds:uri="http://schemas.microsoft.com/office/2006/metadata/contentType"/>
+    <ds:schemaRef ds:uri="http://schemas.microsoft.com/office/2006/metadata/properties/metaAttributes"/>
+    <ds:schemaRef ds:uri="http://www.w3.org/2001/XMLSchema"/>
+    <ds:schemaRef ds:uri="http://schemas.microsoft.com/office/2006/metadata/properties"/>
+    <ds:schemaRef ds:uri="http://schemas.openxmlformats.org/package/2006/metadata/core-properties"/>
+    <ds:schemaRef ds:uri="http://purl.org/dc/elements/1.1/"/>
+    <ds:schemaRef ds:uri="http://purl.org/dc/terms/"/>
+    <ds:schemaRef ds:uri="http://schemas.microsoft.com/internal/obd"/>
+    <ds:schemaRef ds:uri="http://schemas.microsoft.com/office/infopath/2007/PartnerControls"/>
   </ds:schemaRefs>
 </ds:datastoreItem>
 </file>